--- a/docs/továbbfejlesztési lehetőségek, leírás.docx
+++ b/docs/továbbfejlesztési lehetőségek, leírás.docx
@@ -46,7 +46,13 @@
         <w:t xml:space="preserve">felhasználókezelés, </w:t>
       </w:r>
       <w:r>
-        <w:t>regisztráció, bejelentkezés, állásra jelentkezés, állások törlése/módosítása</w:t>
+        <w:t>regisztráció, bejelentkezés, állásra jelentkezés</w:t>
+      </w:r>
+      <w:r>
+        <w:t xml:space="preserve"> lehetősége</w:t>
+      </w:r>
+      <w:r>
+        <w:t>, állások törlése/módosítása</w:t>
       </w:r>
       <w:r>
         <w:t>, állások kibővítése több mezővel</w:t>
@@ -67,7 +73,13 @@
         <w:t>Az alkalmazás Spring Boot keretrendszerben készült,</w:t>
       </w:r>
       <w:r>
-        <w:t xml:space="preserve"> REST</w:t>
+        <w:t xml:space="preserve"> </w:t>
+      </w:r>
+      <w:r>
+        <w:t xml:space="preserve">a Repository-Service-Controller architektúrát követi, </w:t>
+      </w:r>
+      <w:r>
+        <w:t>REST</w:t>
       </w:r>
       <w:r>
         <w:t xml:space="preserve"> API-n keresztül kommunikál</w:t>
@@ -117,7 +129,21 @@
         <w:t>be</w:t>
       </w:r>
       <w:r>
-        <w:t>konfigurált porton elindul az alkalmazás.</w:t>
+        <w:t>konfigurált porton</w:t>
+      </w:r>
+      <w:r>
+        <w:t xml:space="preserve"> (alapértelmezetten 8080)</w:t>
+      </w:r>
+      <w:r>
+        <w:t xml:space="preserve"> elindul az alkalmazás.</w:t>
+      </w:r>
+    </w:p>
+    <w:p>
+      <w:r>
+        <w:t xml:space="preserve">swagger-ui elérése az alkalmazás futtatása után: </w:t>
+      </w:r>
+      <w:r>
+        <w:t>localhost:8080/swagger-ui.html</w:t>
       </w:r>
     </w:p>
     <w:sectPr>

--- a/docs/továbbfejlesztési lehetőségek, leírás.docx
+++ b/docs/továbbfejlesztési lehetőségek, leírás.docx
@@ -114,7 +114,7 @@
         <w:t>. A projekt gyökérkönytárába navigálva a következő parancs futtatására van szükség: mvn spring-boot:run</w:t>
       </w:r>
       <w:r>
-        <w:t xml:space="preserve"> ,</w:t>
+        <w:t>,</w:t>
       </w:r>
       <w:r>
         <w:t xml:space="preserve"> </w:t>

--- a/docs/továbbfejlesztési lehetőségek, leírás.docx
+++ b/docs/továbbfejlesztési lehetőségek, leírás.docx
@@ -99,7 +99,7 @@
     </w:p>
     <w:p>
       <w:r>
-        <w:t>Az alkalmazás parancs sorból</w:t>
+        <w:t>Az alkalmazás parancssorból</w:t>
       </w:r>
       <w:r>
         <w:t xml:space="preserve"> történő</w:t>

--- a/docs/továbbfejlesztési lehetőségek, leírás.docx
+++ b/docs/továbbfejlesztési lehetőségek, leírás.docx
@@ -17,18 +17,6 @@
       </w:pPr>
       <w:r>
         <w:t>rendes adatbázis használata</w:t>
-      </w:r>
-    </w:p>
-    <w:p>
-      <w:pPr>
-        <w:pStyle w:val="Listaszerbekezds"/>
-        <w:numPr>
-          <w:ilvl w:val="0"/>
-          <w:numId w:val="1"/>
-        </w:numPr>
-      </w:pPr>
-      <w:r>
-        <w:t>frontend elkészítése</w:t>
       </w:r>
     </w:p>
     <w:p>

--- a/docs/továbbfejlesztési lehetőségek, leírás.docx
+++ b/docs/továbbfejlesztési lehetőségek, leírás.docx
@@ -99,7 +99,13 @@
         <w:t>, valamint annak hozzáadására környezeti változóhoz</w:t>
       </w:r>
       <w:r>
-        <w:t>. A projekt gyökérkönytárába navigálva a következő parancs futtatására van szükség: mvn spring-boot:run</w:t>
+        <w:t>. A projekt gyökérköny</w:t>
+      </w:r>
+      <w:r>
+        <w:t>v</w:t>
+      </w:r>
+      <w:r>
+        <w:t>tárába navigálva a következő parancs futtatására van szükség: mvn spring-boot:run</w:t>
       </w:r>
       <w:r>
         <w:t>,</w:t>
